--- a/Projekt - HeiseMatrix/Vorträge/MySQL - Karteikarten.docx
+++ b/Projekt - HeiseMatrix/Vorträge/MySQL - Karteikarten.docx
@@ -80,44 +80,8 @@
         <w:rPr>
           <w:rFonts w:cstheme="minorHAnsi"/>
         </w:rPr>
-        <w:t xml:space="preserve"> auf Tabellen, verknüpft und identifizierbar durch </w:t>
-      </w:r>
-      <w:proofErr w:type="spellStart"/>
-      <w:r>
-        <w:rPr>
-          <w:rFonts w:cstheme="minorHAnsi"/>
-        </w:rPr>
-        <w:t>primary</w:t>
-      </w:r>
-      <w:proofErr w:type="spellEnd"/>
-      <w:r>
-        <w:rPr>
-          <w:rFonts w:cstheme="minorHAnsi"/>
-        </w:rPr>
-        <w:t>/</w:t>
-      </w:r>
-      <w:proofErr w:type="spellStart"/>
-      <w:r>
-        <w:rPr>
-          <w:rFonts w:cstheme="minorHAnsi"/>
-        </w:rPr>
-        <w:t>foreign</w:t>
-      </w:r>
-      <w:proofErr w:type="spellEnd"/>
-      <w:r>
-        <w:rPr>
-          <w:rFonts w:cstheme="minorHAnsi"/>
-        </w:rPr>
-        <w:t xml:space="preserve"> </w:t>
-      </w:r>
-      <w:proofErr w:type="spellStart"/>
-      <w:r>
-        <w:rPr>
-          <w:rFonts w:cstheme="minorHAnsi"/>
-        </w:rPr>
-        <w:t>key</w:t>
-      </w:r>
-      <w:proofErr w:type="spellEnd"/>
+        <w:t xml:space="preserve"> auf Tabellen, verknüpft und identifizierbar durch primary/foreign key</w:t>
+      </w:r>
     </w:p>
     <w:p>
       <w:pPr>
@@ -357,57 +321,8 @@
           <w:sz w:val="22"/>
           <w:szCs w:val="22"/>
         </w:rPr>
-        <w:t xml:space="preserve">VS Code </w:t>
-      </w:r>
-      <w:r>
-        <w:rPr>
-          <w:rFonts w:asciiTheme="minorHAnsi" w:hAnsiTheme="minorHAnsi" w:cstheme="minorHAnsi"/>
-          <w:color w:val="000000"/>
-          <w:sz w:val="22"/>
-          <w:szCs w:val="22"/>
-        </w:rPr>
-        <w:t>Extension</w:t>
-      </w:r>
-      <w:r>
-        <w:rPr>
-          <w:rFonts w:asciiTheme="minorHAnsi" w:hAnsiTheme="minorHAnsi" w:cstheme="minorHAnsi"/>
-          <w:color w:val="000000"/>
-          <w:sz w:val="22"/>
-          <w:szCs w:val="22"/>
-        </w:rPr>
-        <w:t xml:space="preserve">: </w:t>
-      </w:r>
-      <w:proofErr w:type="spellStart"/>
-      <w:r>
-        <w:rPr>
-          <w:rFonts w:asciiTheme="minorHAnsi" w:hAnsiTheme="minorHAnsi" w:cstheme="minorHAnsi"/>
-          <w:color w:val="000000"/>
-          <w:sz w:val="22"/>
-          <w:szCs w:val="22"/>
-        </w:rPr>
-        <w:t>SQLTools</w:t>
-      </w:r>
-      <w:proofErr w:type="spellEnd"/>
-      <w:r>
-        <w:rPr>
-          <w:rFonts w:asciiTheme="minorHAnsi" w:hAnsiTheme="minorHAnsi" w:cstheme="minorHAnsi"/>
-          <w:color w:val="000000"/>
-          <w:sz w:val="22"/>
-          <w:szCs w:val="22"/>
-        </w:rPr>
-        <w:t xml:space="preserve"> für Direkten Zugriff innerhalb </w:t>
-      </w:r>
-      <w:proofErr w:type="gramStart"/>
-      <w:r>
-        <w:rPr>
-          <w:rFonts w:asciiTheme="minorHAnsi" w:hAnsiTheme="minorHAnsi" w:cstheme="minorHAnsi"/>
-          <w:color w:val="000000"/>
-          <w:sz w:val="22"/>
-          <w:szCs w:val="22"/>
-        </w:rPr>
-        <w:t>VS Code</w:t>
-      </w:r>
-      <w:proofErr w:type="gramEnd"/>
+        <w:t>VS Code Extension: SQLTools für Direkten Zugriff innerhalb VS Code</w:t>
+      </w:r>
       <w:r>
         <w:rPr>
           <w:rFonts w:asciiTheme="minorHAnsi" w:hAnsiTheme="minorHAnsi" w:cstheme="minorHAnsi"/>
@@ -441,9 +356,8 @@
           <w:sz w:val="22"/>
           <w:szCs w:val="22"/>
         </w:rPr>
-        <w:t xml:space="preserve">SDK: MySQL Connector für </w:t>
-      </w:r>
-      <w:proofErr w:type="gramStart"/>
+        <w:t>SDK: MySQL Connector für Java</w:t>
+      </w:r>
       <w:r>
         <w:rPr>
           <w:rFonts w:asciiTheme="minorHAnsi" w:hAnsiTheme="minorHAnsi" w:cstheme="minorHAnsi"/>
@@ -451,26 +365,7 @@
           <w:sz w:val="22"/>
           <w:szCs w:val="22"/>
         </w:rPr>
-        <w:t>Java</w:t>
-      </w:r>
-      <w:r>
-        <w:rPr>
-          <w:rFonts w:asciiTheme="minorHAnsi" w:hAnsiTheme="minorHAnsi" w:cstheme="minorHAnsi"/>
-          <w:color w:val="000000"/>
-          <w:sz w:val="22"/>
-          <w:szCs w:val="22"/>
-        </w:rPr>
-        <w:t>(</w:t>
-      </w:r>
-      <w:proofErr w:type="gramEnd"/>
-      <w:r>
-        <w:rPr>
-          <w:rFonts w:asciiTheme="minorHAnsi" w:hAnsiTheme="minorHAnsi" w:cstheme="minorHAnsi"/>
-          <w:color w:val="000000"/>
-          <w:sz w:val="22"/>
-          <w:szCs w:val="22"/>
-        </w:rPr>
-        <w:t>JDBC)</w:t>
+        <w:t>(JDBC)</w:t>
       </w:r>
       <w:r>
         <w:rPr>
@@ -505,85 +400,7 @@
           <w:sz w:val="22"/>
           <w:szCs w:val="22"/>
         </w:rPr>
-        <w:t xml:space="preserve">OR-Mapping Hibernate für </w:t>
-      </w:r>
-      <w:proofErr w:type="spellStart"/>
-      <w:r>
-        <w:rPr>
-          <w:rFonts w:asciiTheme="minorHAnsi" w:hAnsiTheme="minorHAnsi" w:cstheme="minorHAnsi"/>
-          <w:color w:val="000000"/>
-          <w:sz w:val="22"/>
-          <w:szCs w:val="22"/>
-        </w:rPr>
-        <w:t>java</w:t>
-      </w:r>
-      <w:proofErr w:type="spellEnd"/>
-      <w:r>
-        <w:rPr>
-          <w:rFonts w:asciiTheme="minorHAnsi" w:hAnsiTheme="minorHAnsi" w:cstheme="minorHAnsi"/>
-          <w:color w:val="000000"/>
-          <w:sz w:val="22"/>
-          <w:szCs w:val="22"/>
-        </w:rPr>
-        <w:t xml:space="preserve"> / </w:t>
-      </w:r>
-      <w:proofErr w:type="spellStart"/>
-      <w:r>
-        <w:rPr>
-          <w:rFonts w:asciiTheme="minorHAnsi" w:hAnsiTheme="minorHAnsi" w:cstheme="minorHAnsi"/>
-          <w:color w:val="000000"/>
-          <w:sz w:val="22"/>
-          <w:szCs w:val="22"/>
-        </w:rPr>
-        <w:t>Sequelize</w:t>
-      </w:r>
-      <w:proofErr w:type="spellEnd"/>
-      <w:r>
-        <w:rPr>
-          <w:rFonts w:asciiTheme="minorHAnsi" w:hAnsiTheme="minorHAnsi" w:cstheme="minorHAnsi"/>
-          <w:color w:val="000000"/>
-          <w:sz w:val="22"/>
-          <w:szCs w:val="22"/>
-        </w:rPr>
-        <w:t xml:space="preserve"> für </w:t>
-      </w:r>
-      <w:proofErr w:type="spellStart"/>
-      <w:r>
-        <w:rPr>
-          <w:rFonts w:asciiTheme="minorHAnsi" w:hAnsiTheme="minorHAnsi" w:cstheme="minorHAnsi"/>
-          <w:color w:val="000000"/>
-          <w:sz w:val="22"/>
-          <w:szCs w:val="22"/>
-        </w:rPr>
-        <w:t>js</w:t>
-      </w:r>
-      <w:proofErr w:type="spellEnd"/>
-      <w:r>
-        <w:rPr>
-          <w:rFonts w:asciiTheme="minorHAnsi" w:hAnsiTheme="minorHAnsi" w:cstheme="minorHAnsi"/>
-          <w:color w:val="000000"/>
-          <w:sz w:val="22"/>
-          <w:szCs w:val="22"/>
-        </w:rPr>
-        <w:t xml:space="preserve"> → Niemals rohen </w:t>
-      </w:r>
-      <w:r>
-        <w:rPr>
-          <w:rFonts w:asciiTheme="minorHAnsi" w:hAnsiTheme="minorHAnsi" w:cstheme="minorHAnsi"/>
-          <w:color w:val="000000"/>
-          <w:sz w:val="22"/>
-          <w:szCs w:val="22"/>
-        </w:rPr>
-        <w:t>SQL-Code</w:t>
-      </w:r>
-      <w:r>
-        <w:rPr>
-          <w:rFonts w:asciiTheme="minorHAnsi" w:hAnsiTheme="minorHAnsi" w:cstheme="minorHAnsi"/>
-          <w:color w:val="000000"/>
-          <w:sz w:val="22"/>
-          <w:szCs w:val="22"/>
-        </w:rPr>
-        <w:t xml:space="preserve"> schreiben </w:t>
+        <w:t>OR-Mapping Hibernate für java / Sequelize für js → Niemals rohen SQL-Code schreiben </w:t>
       </w:r>
     </w:p>
     <w:p>
@@ -743,21 +560,32 @@
         <w:rPr>
           <w:rFonts w:cstheme="minorHAnsi"/>
         </w:rPr>
-        <w:t xml:space="preserve">Alles in </w:t>
-      </w:r>
-      <w:proofErr w:type="gramStart"/>
-      <w:r>
-        <w:rPr>
-          <w:rFonts w:cstheme="minorHAnsi"/>
-        </w:rPr>
-        <w:t>VS Code</w:t>
-      </w:r>
-      <w:proofErr w:type="gramEnd"/>
-      <w:r>
-        <w:rPr>
-          <w:rFonts w:cstheme="minorHAnsi"/>
-        </w:rPr>
-        <w:t xml:space="preserve"> </w:t>
+        <w:t>Grundlagen von SQL bereits aus DBS1 und DBS2 bekannt</w:t>
+      </w:r>
+      <w:r>
+        <w:rPr>
+          <w:rFonts w:cstheme="minorHAnsi"/>
+        </w:rPr>
+        <w:br/>
+        <w:t xml:space="preserve">(Einfache Nutzung </w:t>
+      </w:r>
+      <w:r>
+        <w:rPr>
+          <w:rFonts w:cstheme="minorHAnsi"/>
+        </w:rPr>
+        <w:t xml:space="preserve">+ </w:t>
+      </w:r>
+      <w:r>
+        <w:rPr>
+          <w:rFonts w:cstheme="minorHAnsi"/>
+        </w:rPr>
+        <w:t>auch durch ORM)</w:t>
+      </w:r>
+      <w:r>
+        <w:rPr>
+          <w:rFonts w:cstheme="minorHAnsi"/>
+        </w:rPr>
+        <w:br/>
       </w:r>
       <w:r>
         <w:rPr>
@@ -769,7 +597,7 @@
         <w:rPr>
           <w:rFonts w:cstheme="minorHAnsi"/>
         </w:rPr>
-        <w:t xml:space="preserve"> Keine Extra Programme wie SQL Developer </w:t>
+        <w:t xml:space="preserve"> Vertiefung in reales Projekt</w:t>
       </w:r>
     </w:p>
     <w:p>
@@ -787,14 +615,19 @@
         <w:rPr>
           <w:rFonts w:cstheme="minorHAnsi"/>
         </w:rPr>
-        <w:t>Grundlagen von SQL bereits aus DBS1 und DBS2 bekannt</w:t>
-      </w:r>
-      <w:r>
-        <w:rPr>
-          <w:rFonts w:cstheme="minorHAnsi"/>
-        </w:rPr>
-        <w:br/>
-        <w:t>(Einfache Nutzung auch durch ORM)</w:t>
+        <w:t xml:space="preserve">Alles in VS Code </w:t>
+      </w:r>
+      <w:r>
+        <w:rPr>
+          <w:rFonts w:cstheme="minorHAnsi"/>
+        </w:rPr>
+        <w:sym w:font="Wingdings" w:char="F0E0"/>
+      </w:r>
+      <w:r>
+        <w:rPr>
+          <w:rFonts w:cstheme="minorHAnsi"/>
+        </w:rPr>
+        <w:t xml:space="preserve"> Keine Extra Programme wie SQL Developer </w:t>
       </w:r>
     </w:p>
     <w:p>
@@ -885,16 +718,14 @@
         <w:rPr>
           <w:rFonts w:cstheme="minorHAnsi"/>
         </w:rPr>
-        <w:t xml:space="preserve"> Abhilfe eventuell durch </w:t>
-      </w:r>
-      <w:proofErr w:type="spellStart"/>
-      <w:r>
-        <w:rPr>
-          <w:rFonts w:cstheme="minorHAnsi"/>
-        </w:rPr>
-        <w:t>Indexing</w:t>
-      </w:r>
-      <w:proofErr w:type="spellEnd"/>
+        <w:t xml:space="preserve"> Abhilfe eventuell durch Indexing </w:t>
+      </w:r>
+      <w:r>
+        <w:rPr>
+          <w:rFonts w:cstheme="minorHAnsi"/>
+        </w:rPr>
+        <w:sym w:font="Wingdings" w:char="F0E0"/>
+      </w:r>
       <w:r>
         <w:rPr>
           <w:rFonts w:cstheme="minorHAnsi"/>
@@ -905,22 +736,8 @@
         <w:rPr>
           <w:rFonts w:cstheme="minorHAnsi"/>
         </w:rPr>
-        <w:sym w:font="Wingdings" w:char="F0E0"/>
-      </w:r>
-      <w:r>
-        <w:rPr>
-          <w:rFonts w:cstheme="minorHAnsi"/>
-        </w:rPr>
-        <w:t xml:space="preserve"> </w:t>
-      </w:r>
-      <w:proofErr w:type="gramStart"/>
-      <w:r>
-        <w:rPr>
-          <w:rFonts w:cstheme="minorHAnsi"/>
-        </w:rPr>
-        <w:t>Fungiert</w:t>
-      </w:r>
-      <w:proofErr w:type="gramEnd"/>
+        <w:t>fungiert</w:t>
+      </w:r>
       <w:r>
         <w:rPr>
           <w:rFonts w:cstheme="minorHAnsi"/>
@@ -943,16 +760,86 @@
         <w:rPr>
           <w:rFonts w:cstheme="minorHAnsi"/>
         </w:rPr>
+        <w:t>SQL kennen wir schon</w:t>
+      </w:r>
+      <w:r>
+        <w:rPr>
+          <w:rFonts w:cstheme="minorHAnsi"/>
+        </w:rPr>
+        <w:br/>
+      </w:r>
+      <w:r>
+        <w:rPr>
+          <w:rFonts w:cstheme="minorHAnsi"/>
+        </w:rPr>
+        <w:sym w:font="Wingdings" w:char="F0E0"/>
+      </w:r>
+      <w:r>
+        <w:rPr>
+          <w:rFonts w:cstheme="minorHAnsi"/>
+        </w:rPr>
+        <w:t xml:space="preserve"> </w:t>
+      </w:r>
+      <w:r>
+        <w:rPr>
+          <w:rFonts w:cstheme="minorHAnsi"/>
+        </w:rPr>
+        <w:t xml:space="preserve">für Zukunft eventuell MongoDB </w:t>
+      </w:r>
+      <w:r>
+        <w:rPr>
+          <w:rFonts w:cstheme="minorHAnsi"/>
+        </w:rPr>
+        <w:t>besser,</w:t>
+      </w:r>
+      <w:r>
+        <w:rPr>
+          <w:rFonts w:cstheme="minorHAnsi"/>
+        </w:rPr>
+        <w:t xml:space="preserve"> um Kenntnisse zu erweitern</w:t>
+      </w:r>
+      <w:r>
+        <w:rPr>
+          <w:rFonts w:cstheme="minorHAnsi"/>
+        </w:rPr>
+        <w:t xml:space="preserve"> und auch eine nicht relationale DB im Studium kennen gelernt zu haben, da die Popularität dieser ansteigt und wahrscheinlich auch weiter ansteigen wird</w:t>
+      </w:r>
+    </w:p>
+    <w:p>
+      <w:pPr>
+        <w:pStyle w:val="Listenabsatz"/>
+        <w:numPr>
+          <w:ilvl w:val="0"/>
+          <w:numId w:val="4"/>
+        </w:numPr>
+        <w:rPr>
+          <w:rFonts w:cstheme="minorHAnsi"/>
+        </w:rPr>
+      </w:pPr>
+      <w:r>
+        <w:rPr>
+          <w:rFonts w:cstheme="minorHAnsi"/>
+        </w:rPr>
         <w:t>(Teure Lizenz für kommerziellen Einsatz)</w:t>
       </w:r>
-    </w:p>
-    <w:p>
-      <w:pPr>
-        <w:pStyle w:val="Listenabsatz"/>
-        <w:rPr>
-          <w:rFonts w:cstheme="minorHAnsi"/>
-        </w:rPr>
-      </w:pPr>
+      <w:r>
+        <w:rPr>
+          <w:rFonts w:cstheme="minorHAnsi"/>
+        </w:rPr>
+        <w:t xml:space="preserve"> </w:t>
+      </w:r>
+      <w:r>
+        <w:rPr>
+          <w:rFonts w:cstheme="minorHAnsi"/>
+        </w:rPr>
+        <w:sym w:font="Wingdings" w:char="F0E0"/>
+      </w:r>
+      <w:r>
+        <w:rPr>
+          <w:rFonts w:cstheme="minorHAnsi"/>
+        </w:rPr>
+        <w:t xml:space="preserve"> Hat Heise vlt. bereits</w:t>
+      </w:r>
     </w:p>
     <w:sectPr>
       <w:pgSz w:w="11906" w:h="16838"/>
@@ -967,6 +854,118 @@
 <file path=word/numbering.xml><?xml version="1.0" encoding="utf-8"?>
 <w:numbering xmlns:wpc="http://schemas.microsoft.com/office/word/2010/wordprocessingCanvas" xmlns:cx="http://schemas.microsoft.com/office/drawing/2014/chartex" xmlns:cx1="http://schemas.microsoft.com/office/drawing/2015/9/8/chartex" xmlns:cx2="http://schemas.microsoft.com/office/drawing/2015/10/21/chartex" xmlns:cx3="http://schemas.microsoft.com/office/drawing/2016/5/9/chartex" xmlns:cx4="http://schemas.microsoft.com/office/drawing/2016/5/10/chartex" xmlns:cx5="http://schemas.microsoft.com/office/drawing/2016/5/11/chartex" xmlns:cx6="http://schemas.microsoft.com/office/drawing/2016/5/12/chartex" xmlns:cx7="http://schemas.microsoft.com/office/drawing/2016/5/13/chartex" xmlns:cx8="http://schemas.microsoft.com/office/drawing/2016/5/14/chartex" xmlns:mc="http://schemas.openxmlformats.org/markup-compatibility/2006" xmlns:aink="http://schemas.microsoft.com/office/drawing/2016/ink" xmlns:am3d="http://schemas.microsoft.com/office/drawing/2017/model3d" xmlns:o="urn:schemas-microsoft-com:office:office" xmlns:oel="http://schemas.microsoft.com/office/2019/extlst" xmlns:r="http://schemas.openxmlformats.org/officeDocument/2006/relationships" xmlns:m="http://schemas.openxmlformats.org/officeDocument/2006/math" xmlns:v="urn:schemas-microsoft-com:vml" xmlns:wp14="http://schemas.microsoft.com/office/word/2010/wordprocessingDrawing" xmlns:wp="http://schemas.openxmlformats.org/drawingml/2006/wordprocessingDrawing" xmlns:w10="urn:schemas-microsoft-com:office:word" xmlns:w="http://schemas.openxmlformats.org/wordprocessingml/2006/main" xmlns:w14="http://schemas.microsoft.com/office/word/2010/wordml" xmlns:w15="http://schemas.microsoft.com/office/word/2012/wordml" xmlns:w16cex="http://schemas.microsoft.com/office/word/2018/wordml/cex" xmlns:w16cid="http://schemas.microsoft.com/office/word/2016/wordml/cid" xmlns:w16="http://schemas.microsoft.com/office/word/2018/wordml" xmlns:w16sdtdh="http://schemas.microsoft.com/office/word/2020/wordml/sdtdatahash" xmlns:w16se="http://schemas.microsoft.com/office/word/2015/wordml/symex" xmlns:wpg="http://schemas.microsoft.com/office/word/2010/wordprocessingGroup" xmlns:wpi="http://schemas.microsoft.com/office/word/2010/wordprocessingInk" xmlns:wne="http://schemas.microsoft.com/office/word/2006/wordml" xmlns:wps="http://schemas.microsoft.com/office/word/2010/wordprocessingShape" mc:Ignorable="w14 w15 w16se w16cid w16 w16cex w16sdtdh wp14">
   <w:abstractNum w:abstractNumId="0" w15:restartNumberingAfterBreak="0">
+    <w:nsid w:val="0E2D1996"/>
+    <w:multiLevelType w:val="hybridMultilevel"/>
+    <w:tmpl w:val="0F4422CE"/>
+    <w:lvl w:ilvl="0" w:tplc="6DCA6570">
+      <w:numFmt w:val="bullet"/>
+      <w:lvlText w:val=""/>
+      <w:lvlJc w:val="left"/>
+      <w:pPr>
+        <w:ind w:left="1080" w:hanging="360"/>
+      </w:pPr>
+      <w:rPr>
+        <w:rFonts w:ascii="Wingdings" w:eastAsiaTheme="minorHAnsi" w:hAnsi="Wingdings" w:cstheme="minorHAnsi" w:hint="default"/>
+      </w:rPr>
+    </w:lvl>
+    <w:lvl w:ilvl="1" w:tplc="04070003" w:tentative="1">
+      <w:start w:val="1"/>
+      <w:numFmt w:val="bullet"/>
+      <w:lvlText w:val="o"/>
+      <w:lvlJc w:val="left"/>
+      <w:pPr>
+        <w:ind w:left="1800" w:hanging="360"/>
+      </w:pPr>
+      <w:rPr>
+        <w:rFonts w:ascii="Courier New" w:hAnsi="Courier New" w:cs="Courier New" w:hint="default"/>
+      </w:rPr>
+    </w:lvl>
+    <w:lvl w:ilvl="2" w:tplc="04070005" w:tentative="1">
+      <w:start w:val="1"/>
+      <w:numFmt w:val="bullet"/>
+      <w:lvlText w:val=""/>
+      <w:lvlJc w:val="left"/>
+      <w:pPr>
+        <w:ind w:left="2520" w:hanging="360"/>
+      </w:pPr>
+      <w:rPr>
+        <w:rFonts w:ascii="Wingdings" w:hAnsi="Wingdings" w:hint="default"/>
+      </w:rPr>
+    </w:lvl>
+    <w:lvl w:ilvl="3" w:tplc="04070001" w:tentative="1">
+      <w:start w:val="1"/>
+      <w:numFmt w:val="bullet"/>
+      <w:lvlText w:val=""/>
+      <w:lvlJc w:val="left"/>
+      <w:pPr>
+        <w:ind w:left="3240" w:hanging="360"/>
+      </w:pPr>
+      <w:rPr>
+        <w:rFonts w:ascii="Symbol" w:hAnsi="Symbol" w:hint="default"/>
+      </w:rPr>
+    </w:lvl>
+    <w:lvl w:ilvl="4" w:tplc="04070003" w:tentative="1">
+      <w:start w:val="1"/>
+      <w:numFmt w:val="bullet"/>
+      <w:lvlText w:val="o"/>
+      <w:lvlJc w:val="left"/>
+      <w:pPr>
+        <w:ind w:left="3960" w:hanging="360"/>
+      </w:pPr>
+      <w:rPr>
+        <w:rFonts w:ascii="Courier New" w:hAnsi="Courier New" w:cs="Courier New" w:hint="default"/>
+      </w:rPr>
+    </w:lvl>
+    <w:lvl w:ilvl="5" w:tplc="04070005" w:tentative="1">
+      <w:start w:val="1"/>
+      <w:numFmt w:val="bullet"/>
+      <w:lvlText w:val=""/>
+      <w:lvlJc w:val="left"/>
+      <w:pPr>
+        <w:ind w:left="4680" w:hanging="360"/>
+      </w:pPr>
+      <w:rPr>
+        <w:rFonts w:ascii="Wingdings" w:hAnsi="Wingdings" w:hint="default"/>
+      </w:rPr>
+    </w:lvl>
+    <w:lvl w:ilvl="6" w:tplc="04070001" w:tentative="1">
+      <w:start w:val="1"/>
+      <w:numFmt w:val="bullet"/>
+      <w:lvlText w:val=""/>
+      <w:lvlJc w:val="left"/>
+      <w:pPr>
+        <w:ind w:left="5400" w:hanging="360"/>
+      </w:pPr>
+      <w:rPr>
+        <w:rFonts w:ascii="Symbol" w:hAnsi="Symbol" w:hint="default"/>
+      </w:rPr>
+    </w:lvl>
+    <w:lvl w:ilvl="7" w:tplc="04070003" w:tentative="1">
+      <w:start w:val="1"/>
+      <w:numFmt w:val="bullet"/>
+      <w:lvlText w:val="o"/>
+      <w:lvlJc w:val="left"/>
+      <w:pPr>
+        <w:ind w:left="6120" w:hanging="360"/>
+      </w:pPr>
+      <w:rPr>
+        <w:rFonts w:ascii="Courier New" w:hAnsi="Courier New" w:cs="Courier New" w:hint="default"/>
+      </w:rPr>
+    </w:lvl>
+    <w:lvl w:ilvl="8" w:tplc="04070005" w:tentative="1">
+      <w:start w:val="1"/>
+      <w:numFmt w:val="bullet"/>
+      <w:lvlText w:val=""/>
+      <w:lvlJc w:val="left"/>
+      <w:pPr>
+        <w:ind w:left="6840" w:hanging="360"/>
+      </w:pPr>
+      <w:rPr>
+        <w:rFonts w:ascii="Wingdings" w:hAnsi="Wingdings" w:hint="default"/>
+      </w:rPr>
+    </w:lvl>
+  </w:abstractNum>
+  <w:abstractNum w:abstractNumId="1" w15:restartNumberingAfterBreak="0">
     <w:nsid w:val="2A1D6529"/>
     <w:multiLevelType w:val="hybridMultilevel"/>
     <w:tmpl w:val="1C5C37FE"/>
@@ -1052,7 +1051,7 @@
       </w:pPr>
     </w:lvl>
   </w:abstractNum>
-  <w:abstractNum w:abstractNumId="1" w15:restartNumberingAfterBreak="0">
+  <w:abstractNum w:abstractNumId="2" w15:restartNumberingAfterBreak="0">
     <w:nsid w:val="4BFF3DD7"/>
     <w:multiLevelType w:val="hybridMultilevel"/>
     <w:tmpl w:val="47469FA6"/>
@@ -1138,7 +1137,7 @@
       </w:pPr>
     </w:lvl>
   </w:abstractNum>
-  <w:abstractNum w:abstractNumId="2" w15:restartNumberingAfterBreak="0">
+  <w:abstractNum w:abstractNumId="3" w15:restartNumberingAfterBreak="0">
     <w:nsid w:val="4D660C96"/>
     <w:multiLevelType w:val="hybridMultilevel"/>
     <w:tmpl w:val="1F64920C"/>
@@ -1251,7 +1250,7 @@
       </w:rPr>
     </w:lvl>
   </w:abstractNum>
-  <w:abstractNum w:abstractNumId="3" w15:restartNumberingAfterBreak="0">
+  <w:abstractNum w:abstractNumId="4" w15:restartNumberingAfterBreak="0">
     <w:nsid w:val="520021C8"/>
     <w:multiLevelType w:val="multilevel"/>
     <w:tmpl w:val="74E26CD4"/>
@@ -1400,7 +1399,7 @@
       </w:rPr>
     </w:lvl>
   </w:abstractNum>
-  <w:abstractNum w:abstractNumId="4" w15:restartNumberingAfterBreak="0">
+  <w:abstractNum w:abstractNumId="5" w15:restartNumberingAfterBreak="0">
     <w:nsid w:val="53F82404"/>
     <w:multiLevelType w:val="hybridMultilevel"/>
     <w:tmpl w:val="C882C8D0"/>
@@ -1513,7 +1512,7 @@
       </w:rPr>
     </w:lvl>
   </w:abstractNum>
-  <w:abstractNum w:abstractNumId="5" w15:restartNumberingAfterBreak="0">
+  <w:abstractNum w:abstractNumId="6" w15:restartNumberingAfterBreak="0">
     <w:nsid w:val="6D996512"/>
     <w:multiLevelType w:val="hybridMultilevel"/>
     <w:tmpl w:val="A18E45B6"/>
@@ -1627,22 +1626,25 @@
     </w:lvl>
   </w:abstractNum>
   <w:num w:numId="1" w16cid:durableId="2055350139">
+    <w:abstractNumId w:val="2"/>
+  </w:num>
+  <w:num w:numId="2" w16cid:durableId="1660229411">
+    <w:abstractNumId w:val="5"/>
+  </w:num>
+  <w:num w:numId="3" w16cid:durableId="680662921">
     <w:abstractNumId w:val="1"/>
   </w:num>
-  <w:num w:numId="2" w16cid:durableId="1660229411">
+  <w:num w:numId="4" w16cid:durableId="2037537934">
+    <w:abstractNumId w:val="6"/>
+  </w:num>
+  <w:num w:numId="5" w16cid:durableId="557206023">
     <w:abstractNumId w:val="4"/>
   </w:num>
-  <w:num w:numId="3" w16cid:durableId="680662921">
-    <w:abstractNumId w:val="0"/>
-  </w:num>
-  <w:num w:numId="4" w16cid:durableId="2037537934">
-    <w:abstractNumId w:val="5"/>
-  </w:num>
-  <w:num w:numId="5" w16cid:durableId="557206023">
+  <w:num w:numId="6" w16cid:durableId="133956162">
     <w:abstractNumId w:val="3"/>
   </w:num>
-  <w:num w:numId="6" w16cid:durableId="133956162">
-    <w:abstractNumId w:val="2"/>
+  <w:num w:numId="7" w16cid:durableId="1639719355">
+    <w:abstractNumId w:val="0"/>
   </w:num>
 </w:numbering>
 </file>
